--- a/huawei/лр3.docx
+++ b/huawei/лр3.docx
@@ -1421,18 +1421,42 @@
     </w:p>
     <w:p>
       <w:pPr>
+        <w:jc w:val="center"/>
+        <w:spacing w:lineRule="auto" w:line="360"/>
+        <w:shd w:val="nil" w:color="auto"/>
+        <w:rPr>
+          <w:b w:val="false"/>
+        </w:rPr>
+      </w:pPr>
+      <w:r>
+        <w:rPr>
+          <w:b/>
+        </w:rPr>
+        <w:t xml:space="preserve">Введение</w:t>
+      </w:r>
+      <w:r>
+        <w:rPr>
+          <w:b w:val="false"/>
+        </w:rPr>
+      </w:r>
+      <w:r>
+        <w:rPr>
+          <w:b w:val="false"/>
+        </w:rPr>
+      </w:r>
+    </w:p>
+    <w:p>
+      <w:pPr>
         <w:jc w:val="both"/>
         <w:spacing w:lineRule="auto" w:line="360"/>
-        <w:shd w:val="nil" w:color="auto"/>
+        <w:shd w:val="nil" w:color="000000"/>
         <w:rPr>
           <w:b w:val="false"/>
           <w:sz w:val="28"/>
           <w:highlight w:val="none"/>
         </w:rPr>
       </w:pPr>
-      <w:r>
-        <w:br w:type="page"/>
-      </w:r>
+      <w:r/>
       <w:r>
         <w:rPr>
           <w:b/>
@@ -1628,17 +1652,10 @@
           <w:b w:val="false"/>
           <w:sz w:val="28"/>
           <w:highlight w:val="none"/>
-          <w:lang w:val="ru-RU"/>
-        </w:rPr>
-      </w:r>
-      <w:r>
-        <w:rPr>
-          <w:b w:val="false"/>
-          <w:sz w:val="28"/>
-          <w:highlight w:val="none"/>
-          <w:lang w:val="en-US"/>
-        </w:rPr>
-      </w:r>
+          <w:lang w:val="en-US"/>
+        </w:rPr>
+      </w:r>
+      <w:r/>
     </w:p>
     <w:p>
       <w:pPr>
@@ -1776,22 +1793,6 @@
           <w:lang w:val="ru-RU"/>
         </w:rPr>
       </w:pPr>
-      <w:r>
-        <w:rPr>
-          <w:b w:val="false"/>
-          <w:sz w:val="28"/>
-          <w:highlight w:val="none"/>
-          <w:lang w:val="ru-RU"/>
-        </w:rPr>
-      </w:r>
-      <w:r>
-        <w:rPr>
-          <w:b w:val="false"/>
-          <w:sz w:val="28"/>
-          <w:highlight w:val="none"/>
-          <w:lang w:val="ru-RU"/>
-        </w:rPr>
-      </w:r>
       <w:r>
         <w:rPr>
           <w:b w:val="false"/>
@@ -1895,7 +1896,7 @@
           <w:highlight w:val="none"/>
           <w:lang w:val="ru-RU"/>
         </w:rPr>
-        <w:t xml:space="preserve">Рисунок 1 - топология сети</w:t>
+        <w:t xml:space="preserve">Рисунок 1 - Топология сети</w:t>
       </w:r>
       <w:r>
         <w:rPr>
@@ -1990,22 +1991,7 @@
           <w:lang w:val="ru-RU"/>
         </w:rPr>
       </w:r>
-      <w:r>
-        <w:rPr>
-          <w:b w:val="false"/>
-          <w:sz w:val="28"/>
-          <w:highlight w:val="none"/>
-          <w:lang w:val="ru-RU"/>
-        </w:rPr>
-      </w:r>
-      <w:r>
-        <w:rPr>
-          <w:b w:val="false"/>
-          <w:sz w:val="28"/>
-          <w:highlight w:val="none"/>
-          <w:lang w:val="ru-RU"/>
-        </w:rPr>
-      </w:r>
+      <w:r/>
     </w:p>
     <w:p>
       <w:pPr>
@@ -2029,7 +2015,7 @@
           <mc:Choice Requires="wpg">
             <w:drawing>
               <wp:inline xmlns:wp="http://schemas.openxmlformats.org/drawingml/2006/wordprocessingDrawing" distT="0" distB="0" distL="0" distR="0">
-                <wp:extent cx="4286250" cy="1819275"/>
+                <wp:extent cx="3836704" cy="1628468"/>
                 <wp:effectExtent l="0" t="0" r="0" b="0"/>
                 <wp:docPr id="4" name="" hidden="0"/>
                 <wp:cNvGraphicFramePr>
@@ -2050,9 +2036,9 @@
                         <a:stretch/>
                       </pic:blipFill>
                       <pic:spPr bwMode="auto">
-                        <a:xfrm>
+                        <a:xfrm flipH="0" flipV="0">
                           <a:off x="0" y="0"/>
-                          <a:ext cx="4286250" cy="1819274"/>
+                          <a:ext cx="3836703" cy="1628467"/>
                         </a:xfrm>
                         <a:prstGeom prst="rect">
                           <a:avLst/>
@@ -2082,7 +2068,7 @@
                   <v:f eqn="sum @10 21600 0"/>
                 </v:formulas>
               </v:shapetype>
-              <v:shape id="_x0000_i3" o:spid="_x0000_s3" type="#_x0000_t75" style="mso-wrap-distance-left:0.0pt;mso-wrap-distance-top:0.0pt;mso-wrap-distance-right:0.0pt;mso-wrap-distance-bottom:0.0pt;width:337.5pt;height:143.2pt;" stroked="false">
+              <v:shape id="_x0000_i3" o:spid="_x0000_s3" type="#_x0000_t75" style="mso-wrap-distance-left:0.0pt;mso-wrap-distance-top:0.0pt;mso-wrap-distance-right:0.0pt;mso-wrap-distance-bottom:0.0pt;width:302.1pt;height:128.2pt;" stroked="false">
                 <v:path textboxrect="0,0,0,0"/>
                 <v:imagedata r:id="rId12" o:title=""/>
               </v:shape>
@@ -2098,14 +2084,7 @@
           <w:lang w:val="ru-RU"/>
         </w:rPr>
       </w:r>
-      <w:r>
-        <w:rPr>
-          <w:b w:val="false"/>
-          <w:sz w:val="28"/>
-          <w:highlight w:val="none"/>
-          <w:lang w:val="ru-RU"/>
-        </w:rPr>
-      </w:r>
+      <w:r/>
     </w:p>
     <w:p>
       <w:pPr>
@@ -2122,7 +2101,21 @@
           <w:highlight w:val="none"/>
           <w:lang w:val="ru-RU"/>
         </w:rPr>
-        <w:t xml:space="preserve">Рисунок 2 - настройка </w:t>
+        <w:t xml:space="preserve">Рисунок 2 - </w:t>
+      </w:r>
+      <w:r>
+        <w:rPr>
+          <w:highlight w:val="none"/>
+          <w:lang w:val="ru-RU"/>
+        </w:rPr>
+        <w:t xml:space="preserve">Н</w:t>
+      </w:r>
+      <w:r>
+        <w:rPr>
+          <w:highlight w:val="none"/>
+          <w:lang w:val="ru-RU"/>
+        </w:rPr>
+        <w:t xml:space="preserve">астройка </w:t>
       </w:r>
       <w:r>
         <w:rPr>
@@ -2151,10 +2144,11 @@
           <w:lang w:val="ru-RU"/>
         </w:rPr>
       </w:r>
+      <w:r/>
     </w:p>
     <w:p>
       <w:pPr>
-        <w:shd w:val="nil"/>
+        <w:shd w:val="nil" w:color="auto"/>
         <w:rPr>
           <w:b w:val="false"/>
           <w:sz w:val="28"/>
@@ -2178,6 +2172,7 @@
           <w:lang w:val="ru-RU"/>
         </w:rPr>
       </w:r>
+      <w:r/>
     </w:p>
     <w:p>
       <w:pPr>
@@ -2266,12 +2261,7 @@
           <w:lang w:val="ru-RU"/>
         </w:rPr>
       </w:r>
-      <w:r>
-        <w:rPr>
-          <w:highlight w:val="none"/>
-          <w:lang w:val="ru-RU"/>
-        </w:rPr>
-      </w:r>
+      <w:r/>
     </w:p>
     <w:p>
       <w:pPr>
@@ -2302,7 +2292,7 @@
           <w:highlight w:val="none"/>
           <w:lang w:val="ru-RU"/>
         </w:rPr>
-        <w:t xml:space="preserve"> - настройка </w:t>
+        <w:t xml:space="preserve"> - Настройка </w:t>
       </w:r>
       <w:r>
         <w:rPr>
@@ -2328,25 +2318,9 @@
       <w:r>
         <w:rPr>
           <w:highlight w:val="none"/>
-          <w:lang w:val="ru-RU"/>
-        </w:rPr>
-      </w:r>
-      <w:r>
-        <w:rPr>
-          <w:highlight w:val="none"/>
-          <w:lang w:val="ru-RU"/>
-        </w:rPr>
-      </w:r>
-      <w:r>
-        <w:rPr>
-          <w:highlight w:val="none"/>
-        </w:rPr>
-      </w:r>
-      <w:r>
-        <w:rPr>
-          <w:highlight w:val="none"/>
-        </w:rPr>
-      </w:r>
+        </w:rPr>
+      </w:r>
+      <w:r/>
     </w:p>
     <w:p>
       <w:pPr>
@@ -2386,7 +2360,7 @@
                       </pic:nvPicPr>
                       <pic:blipFill>
                         <a:blip r:embed="rId14"/>
-                        <a:srcRect l="0" t="58583" r="9080" b="27342"/>
+                        <a:srcRect l="0" t="58583" r="9079" b="27342"/>
                         <a:stretch/>
                       </pic:blipFill>
                       <pic:spPr bwMode="auto">
@@ -2436,12 +2410,7 @@
           <w:lang w:val="ru-RU"/>
         </w:rPr>
       </w:r>
-      <w:r>
-        <w:rPr>
-          <w:highlight w:val="none"/>
-          <w:lang w:val="ru-RU"/>
-        </w:rPr>
-      </w:r>
+      <w:r/>
     </w:p>
     <w:p>
       <w:pPr>
@@ -2472,7 +2441,7 @@
           <w:highlight w:val="none"/>
           <w:lang w:val="ru-RU"/>
         </w:rPr>
-        <w:t xml:space="preserve"> - настройка </w:t>
+        <w:t xml:space="preserve"> - Настройка </w:t>
       </w:r>
       <w:r>
         <w:rPr>
@@ -2561,11 +2530,7 @@
           <w:highlight w:val="none"/>
         </w:rPr>
       </w:r>
-      <w:r>
-        <w:rPr>
-          <w:highlight w:val="none"/>
-        </w:rPr>
-      </w:r>
+      <w:r/>
     </w:p>
     <w:p>
       <w:pPr>
@@ -2655,12 +2620,7 @@
           <w:lang w:val="en-US"/>
         </w:rPr>
       </w:r>
-      <w:r>
-        <w:rPr>
-          <w:highlight w:val="none"/>
-          <w:lang w:val="en-US"/>
-        </w:rPr>
-      </w:r>
+      <w:r/>
     </w:p>
     <w:p>
       <w:pPr>
@@ -2691,7 +2651,7 @@
           <w:highlight w:val="none"/>
           <w:lang w:val="ru-RU"/>
         </w:rPr>
-        <w:t xml:space="preserve"> - настройка </w:t>
+        <w:t xml:space="preserve"> - Настройка </w:t>
       </w:r>
       <w:r>
         <w:rPr>
@@ -2717,20 +2677,9 @@
       <w:r>
         <w:rPr>
           <w:highlight w:val="none"/>
-          <w:lang w:val="en-US"/>
         </w:rPr>
       </w:r>
       <w:r/>
-      <w:r>
-        <w:rPr>
-          <w:highlight w:val="none"/>
-        </w:rPr>
-      </w:r>
-      <w:r>
-        <w:rPr>
-          <w:highlight w:val="none"/>
-        </w:rPr>
-      </w:r>
     </w:p>
     <w:p>
       <w:pPr>
@@ -2770,7 +2719,7 @@
                       </pic:nvPicPr>
                       <pic:blipFill>
                         <a:blip r:embed="rId16"/>
-                        <a:srcRect l="0" t="34166" r="0" b="15211"/>
+                        <a:srcRect l="0" t="34166" r="0" b="15210"/>
                         <a:stretch/>
                       </pic:blipFill>
                       <pic:spPr bwMode="auto">
@@ -2820,12 +2769,7 @@
           <w:lang w:val="en-US"/>
         </w:rPr>
       </w:r>
-      <w:r>
-        <w:rPr>
-          <w:highlight w:val="none"/>
-          <w:lang w:val="en-US"/>
-        </w:rPr>
-      </w:r>
+      <w:r/>
     </w:p>
     <w:p>
       <w:pPr>
@@ -2856,7 +2800,7 @@
           <w:highlight w:val="none"/>
           <w:lang w:val="ru-RU"/>
         </w:rPr>
-        <w:t xml:space="preserve"> - настройка </w:t>
+        <w:t xml:space="preserve"> - Настройка </w:t>
       </w:r>
       <w:r>
         <w:rPr>
@@ -2886,17 +2830,12 @@
         </w:rPr>
         <w:t xml:space="preserve">2</w:t>
       </w:r>
+      <w:r>
+        <w:rPr>
+          <w:highlight w:val="none"/>
+        </w:rPr>
+      </w:r>
       <w:r/>
-      <w:r>
-        <w:rPr>
-          <w:highlight w:val="none"/>
-        </w:rPr>
-      </w:r>
-      <w:r>
-        <w:rPr>
-          <w:highlight w:val="none"/>
-        </w:rPr>
-      </w:r>
     </w:p>
     <w:p>
       <w:pPr>
@@ -2983,27 +2922,10 @@
       <w:r>
         <w:rPr>
           <w:highlight w:val="none"/>
-          <w:lang w:val="ru-RU"/>
-        </w:rPr>
-      </w:r>
-      <w:r>
-        <w:rPr>
-          <w:highlight w:val="none"/>
-          <w:lang w:val="ru-RU"/>
-        </w:rPr>
-      </w:r>
-      <w:r>
-        <w:rPr>
-          <w:highlight w:val="none"/>
-          <w:lang w:val="en-US"/>
-        </w:rPr>
-      </w:r>
-      <w:r>
-        <w:rPr>
-          <w:highlight w:val="none"/>
-          <w:lang w:val="en-US"/>
-        </w:rPr>
-      </w:r>
+          <w:lang w:val="en-US"/>
+        </w:rPr>
+      </w:r>
+      <w:r/>
     </w:p>
     <w:p>
       <w:pPr>
@@ -3027,7 +2949,7 @@
           <w:highlight w:val="none"/>
           <w:lang w:val="ru-RU"/>
         </w:rPr>
-        <w:t xml:space="preserve"> - настройка </w:t>
+        <w:t xml:space="preserve"> - Настройка </w:t>
       </w:r>
       <w:r>
         <w:rPr>
@@ -3086,7 +3008,7 @@
     </w:p>
     <w:p>
       <w:pPr>
-        <w:shd w:val="nil"/>
+        <w:shd w:val="nil" w:color="auto"/>
         <w:rPr>
           <w:highlight w:val="none"/>
           <w:lang w:val="ru-RU"/>
@@ -3105,6 +3027,7 @@
           <w:lang w:val="ru-RU"/>
         </w:rPr>
       </w:r>
+      <w:r/>
     </w:p>
     <w:p>
       <w:pPr>
@@ -3150,12 +3073,7 @@
           <w:lang w:val="ru-RU"/>
         </w:rPr>
       </w:r>
-      <w:r>
-        <w:rPr>
-          <w:highlight w:val="none"/>
-          <w:lang w:val="ru-RU"/>
-        </w:rPr>
-      </w:r>
+      <w:r/>
     </w:p>
     <w:p>
       <w:pPr>
@@ -3244,12 +3162,7 @@
           <w:lang w:val="ru-RU"/>
         </w:rPr>
       </w:r>
-      <w:r>
-        <w:rPr>
-          <w:highlight w:val="none"/>
-          <w:lang w:val="ru-RU"/>
-        </w:rPr>
-      </w:r>
+      <w:r/>
     </w:p>
     <w:p>
       <w:pPr>
@@ -3266,14 +3179,15 @@
           <w:highlight w:val="none"/>
           <w:lang w:val="ru-RU"/>
         </w:rPr>
-        <w:t xml:space="preserve">Рисунок 8 - проверка соединения</w:t>
-      </w:r>
-      <w:r>
-        <w:rPr>
-          <w:highlight w:val="none"/>
-          <w:lang w:val="ru-RU"/>
-        </w:rPr>
-      </w:r>
+        <w:t xml:space="preserve">Рисунок 8 - Проверка соединения</w:t>
+      </w:r>
+      <w:r>
+        <w:rPr>
+          <w:highlight w:val="none"/>
+          <w:lang w:val="ru-RU"/>
+        </w:rPr>
+      </w:r>
+      <w:r/>
     </w:p>
     <w:p>
       <w:pPr>
@@ -3327,6 +3241,7 @@
           <w:lang w:val="en-US"/>
         </w:rPr>
       </w:r>
+      <w:r/>
     </w:p>
     <w:p>
       <w:pPr>
@@ -3415,12 +3330,7 @@
           <w:lang w:val="en-US"/>
         </w:rPr>
       </w:r>
-      <w:r>
-        <w:rPr>
-          <w:highlight w:val="none"/>
-          <w:lang w:val="en-US"/>
-        </w:rPr>
-      </w:r>
+      <w:r/>
     </w:p>
     <w:p>
       <w:pPr>
@@ -3443,7 +3353,7 @@
           <w:highlight w:val="none"/>
           <w:lang w:val="ru-RU"/>
         </w:rPr>
-        <w:t xml:space="preserve">Рисунок 9 - настройка </w:t>
+        <w:t xml:space="preserve">Рисунок 9 - Настройка </w:t>
       </w:r>
       <w:r>
         <w:rPr>
@@ -3472,12 +3382,7 @@
           <w:lang w:val="en-US"/>
         </w:rPr>
       </w:r>
-      <w:r>
-        <w:rPr>
-          <w:highlight w:val="none"/>
-          <w:lang w:val="en-US"/>
-        </w:rPr>
-      </w:r>
+      <w:r/>
     </w:p>
     <w:p>
       <w:pPr>
@@ -3537,6 +3442,7 @@
           <w:lang w:val="en-US"/>
         </w:rPr>
       </w:r>
+      <w:r/>
     </w:p>
     <w:p>
       <w:pPr>
@@ -3625,12 +3531,7 @@
           <w:lang w:val="en-US"/>
         </w:rPr>
       </w:r>
-      <w:r>
-        <w:rPr>
-          <w:highlight w:val="none"/>
-          <w:lang w:val="en-US"/>
-        </w:rPr>
-      </w:r>
+      <w:r/>
     </w:p>
     <w:p>
       <w:pPr>
@@ -3653,7 +3554,7 @@
           <w:highlight w:val="none"/>
           <w:lang w:val="ru-RU"/>
         </w:rPr>
-        <w:t xml:space="preserve">Рисунок 10 - настройка </w:t>
+        <w:t xml:space="preserve">Рисунок 10 - Настройка </w:t>
       </w:r>
       <w:r>
         <w:rPr>
@@ -3676,19 +3577,13 @@
         </w:rPr>
         <w:t xml:space="preserve">AR3</w:t>
       </w:r>
+      <w:r>
+        <w:rPr>
+          <w:highlight w:val="none"/>
+          <w:lang w:val="en-US"/>
+        </w:rPr>
+      </w:r>
       <w:r/>
-      <w:r>
-        <w:rPr>
-          <w:highlight w:val="none"/>
-          <w:lang w:val="en-US"/>
-        </w:rPr>
-      </w:r>
-      <w:r>
-        <w:rPr>
-          <w:highlight w:val="none"/>
-          <w:lang w:val="en-US"/>
-        </w:rPr>
-      </w:r>
     </w:p>
     <w:p>
       <w:pPr>
@@ -3769,6 +3664,7 @@
           <w:lang w:val="en-US"/>
         </w:rPr>
       </w:r>
+      <w:r/>
     </w:p>
     <w:p>
       <w:pPr>
@@ -3857,12 +3753,7 @@
           <w:lang w:val="en-US"/>
         </w:rPr>
       </w:r>
-      <w:r>
-        <w:rPr>
-          <w:highlight w:val="none"/>
-          <w:lang w:val="en-US"/>
-        </w:rPr>
-      </w:r>
+      <w:r/>
     </w:p>
     <w:p>
       <w:pPr>
@@ -3879,7 +3770,7 @@
           <w:highlight w:val="none"/>
           <w:lang w:val="ru-RU"/>
         </w:rPr>
-        <w:t xml:space="preserve">Рисунок 11 - подключение по </w:t>
+        <w:t xml:space="preserve">Рисунок 11 - Подключение по </w:t>
       </w:r>
       <w:r>
         <w:rPr>
@@ -3894,6 +3785,7 @@
           <w:lang w:val="en-US"/>
         </w:rPr>
       </w:r>
+      <w:r/>
     </w:p>
     <w:p>
       <w:pPr>
@@ -3953,6 +3845,7 @@
           <w:lang w:val="en-US"/>
         </w:rPr>
       </w:r>
+      <w:r/>
     </w:p>
     <w:p>
       <w:pPr>
@@ -4042,12 +3935,7 @@
           <w:lang w:val="en-US"/>
         </w:rPr>
       </w:r>
-      <w:r>
-        <w:rPr>
-          <w:highlight w:val="none"/>
-          <w:lang w:val="en-US"/>
-        </w:rPr>
-      </w:r>
+      <w:r/>
     </w:p>
     <w:p>
       <w:pPr>
@@ -4064,7 +3952,7 @@
           <w:highlight w:val="none"/>
           <w:lang w:val="ru-RU"/>
         </w:rPr>
-        <w:t xml:space="preserve">Рисунок 12 - конфигурация </w:t>
+        <w:t xml:space="preserve">Рисунок 12 - Конфигурация </w:t>
       </w:r>
       <w:r>
         <w:rPr>
@@ -4079,6 +3967,7 @@
           <w:lang w:val="en-US"/>
         </w:rPr>
       </w:r>
+      <w:r/>
     </w:p>
     <w:p>
       <w:pPr>
@@ -4168,12 +4057,7 @@
           <w:lang w:val="en-US"/>
         </w:rPr>
       </w:r>
-      <w:r>
-        <w:rPr>
-          <w:highlight w:val="none"/>
-          <w:lang w:val="en-US"/>
-        </w:rPr>
-      </w:r>
+      <w:r/>
     </w:p>
     <w:p>
       <w:pPr>
@@ -4197,6 +4081,7 @@
           <w:lang w:val="ru-RU"/>
         </w:rPr>
       </w:r>
+      <w:r/>
     </w:p>
     <w:p>
       <w:pPr>
@@ -4218,7 +4103,6 @@
           <w:lang w:val="ru-RU"/>
         </w:rPr>
       </w:r>
-      <w:r/>
       <w:r>
         <w:rPr>
           <w:b w:val="false"/>
@@ -4235,7 +4119,7 @@
           <w:highlight w:val="none"/>
           <w:lang w:val="ru-RU"/>
         </w:rPr>
-        <w:t xml:space="preserve">Рисунок 13 - конфигурация </w:t>
+        <w:t xml:space="preserve">Рисунок 13 - Конфигурация </w:t>
       </w:r>
       <w:r>
         <w:rPr>
@@ -4250,7 +4134,7 @@
     </w:p>
     <w:p>
       <w:pPr>
-        <w:shd w:val="nil"/>
+        <w:shd w:val="nil" w:color="auto"/>
         <w:rPr>
           <w:b w:val="false"/>
           <w:sz w:val="28"/>
@@ -4275,6 +4159,7 @@
           <w:lang w:val="ru-RU"/>
         </w:rPr>
       </w:r>
+      <w:r/>
     </w:p>
     <w:p>
       <w:pPr>
@@ -4367,14 +4252,7 @@
           <w:lang w:val="en-US"/>
         </w:rPr>
       </w:r>
-      <w:r>
-        <w:rPr>
-          <w:b w:val="false"/>
-          <w:sz w:val="28"/>
-          <w:highlight w:val="none"/>
-          <w:lang w:val="en-US"/>
-        </w:rPr>
-      </w:r>
+      <w:r/>
     </w:p>
     <w:p>
       <w:pPr>
@@ -4391,7 +4269,7 @@
           <w:highlight w:val="none"/>
           <w:lang w:val="ru-RU"/>
         </w:rPr>
-        <w:t xml:space="preserve">Рисунок 14 - конфигурация </w:t>
+        <w:t xml:space="preserve">Рисунок 14 - Конфигурация </w:t>
       </w:r>
       <w:r>
         <w:rPr>
@@ -4406,6 +4284,7 @@
           <w:lang w:val="en-US"/>
         </w:rPr>
       </w:r>
+      <w:r/>
     </w:p>
     <w:p>
       <w:pPr>
@@ -4435,6 +4314,7 @@
           <w:lang w:val="en-US"/>
         </w:rPr>
       </w:r>
+      <w:r/>
     </w:p>
     <w:p>
       <w:pPr>
@@ -4464,6 +4344,7 @@
           <w:lang w:val="en-US"/>
         </w:rPr>
       </w:r>
+      <w:r/>
     </w:p>
     <w:p>
       <w:pPr>
@@ -4493,6 +4374,7 @@
           <w:lang w:val="en-US"/>
         </w:rPr>
       </w:r>
+      <w:r/>
     </w:p>
     <w:p>
       <w:pPr>
@@ -4583,21 +4465,10 @@
       </w:r>
       <w:r>
         <w:rPr>
-          <w:b w:val="false"/>
-          <w:sz w:val="28"/>
-          <w:highlight w:val="none"/>
-        </w:rPr>
-      </w:r>
-      <w:r>
-        <w:rPr>
-          <w:highlight w:val="none"/>
-        </w:rPr>
-      </w:r>
-      <w:r>
-        <w:rPr>
-          <w:highlight w:val="none"/>
-        </w:rPr>
-      </w:r>
+          <w:highlight w:val="none"/>
+        </w:rPr>
+      </w:r>
+      <w:r/>
     </w:p>
     <w:p>
       <w:pPr>
@@ -4637,7 +4508,7 @@
                       </pic:nvPicPr>
                       <pic:blipFill>
                         <a:blip r:embed="rId25"/>
-                        <a:srcRect l="0" t="20182" r="0" b="24032"/>
+                        <a:srcRect l="0" t="20182" r="0" b="24031"/>
                         <a:stretch/>
                       </pic:blipFill>
                       <pic:spPr bwMode="auto">
@@ -4687,12 +4558,7 @@
           <w:lang w:val="en-US"/>
         </w:rPr>
       </w:r>
-      <w:r>
-        <w:rPr>
-          <w:highlight w:val="none"/>
-          <w:lang w:val="en-US"/>
-        </w:rPr>
-      </w:r>
+      <w:r/>
     </w:p>
     <w:p>
       <w:pPr>
@@ -4709,14 +4575,15 @@
           <w:highlight w:val="none"/>
           <w:lang w:val="ru-RU"/>
         </w:rPr>
-        <w:t xml:space="preserve">Рисунок 15 - топология сети</w:t>
-      </w:r>
-      <w:r>
-        <w:rPr>
-          <w:highlight w:val="none"/>
-          <w:lang w:val="en-US"/>
-        </w:rPr>
-      </w:r>
+        <w:t xml:space="preserve">Рисунок 15 - Топология сети</w:t>
+      </w:r>
+      <w:r>
+        <w:rPr>
+          <w:highlight w:val="none"/>
+          <w:lang w:val="en-US"/>
+        </w:rPr>
+      </w:r>
+      <w:r/>
     </w:p>
     <w:p>
       <w:pPr>
@@ -4787,19 +4654,9 @@
       <w:r>
         <w:rPr>
           <w:highlight w:val="none"/>
-          <w:lang w:val="en-US"/>
-        </w:rPr>
-      </w:r>
-      <w:r>
-        <w:rPr>
-          <w:highlight w:val="none"/>
-        </w:rPr>
-      </w:r>
-      <w:r>
-        <w:rPr>
-          <w:highlight w:val="none"/>
-        </w:rPr>
-      </w:r>
+        </w:rPr>
+      </w:r>
+      <w:r/>
     </w:p>
     <w:p>
       <w:pPr>
@@ -4839,7 +4696,7 @@
                       </pic:nvPicPr>
                       <pic:blipFill>
                         <a:blip r:embed="rId26"/>
-                        <a:srcRect l="0" t="60907" r="28203" b="22931"/>
+                        <a:srcRect l="0" t="60907" r="28203" b="22930"/>
                         <a:stretch/>
                       </pic:blipFill>
                       <pic:spPr bwMode="auto">
@@ -4889,12 +4746,7 @@
           <w:lang w:val="en-US"/>
         </w:rPr>
       </w:r>
-      <w:r>
-        <w:rPr>
-          <w:highlight w:val="none"/>
-          <w:lang w:val="en-US"/>
-        </w:rPr>
-      </w:r>
+      <w:r/>
     </w:p>
     <w:p>
       <w:pPr>
@@ -4911,7 +4763,7 @@
           <w:highlight w:val="none"/>
           <w:lang w:val="ru-RU"/>
         </w:rPr>
-        <w:t xml:space="preserve">Рисунок 16 - настройка </w:t>
+        <w:t xml:space="preserve">Рисунок 16 - Настройка </w:t>
       </w:r>
       <w:r>
         <w:rPr>
@@ -4937,19 +4789,9 @@
       <w:r>
         <w:rPr>
           <w:highlight w:val="none"/>
-          <w:lang w:val="en-US"/>
-        </w:rPr>
-      </w:r>
-      <w:r>
-        <w:rPr>
-          <w:highlight w:val="none"/>
-        </w:rPr>
-      </w:r>
-      <w:r>
-        <w:rPr>
-          <w:highlight w:val="none"/>
-        </w:rPr>
-      </w:r>
+        </w:rPr>
+      </w:r>
+      <w:r/>
     </w:p>
     <w:p>
       <w:pPr>
@@ -5039,12 +4881,7 @@
           <w:lang w:val="en-US"/>
         </w:rPr>
       </w:r>
-      <w:r>
-        <w:rPr>
-          <w:highlight w:val="none"/>
-          <w:lang w:val="en-US"/>
-        </w:rPr>
-      </w:r>
+      <w:r/>
     </w:p>
     <w:p>
       <w:pPr>
@@ -5075,7 +4912,7 @@
           <w:highlight w:val="none"/>
           <w:lang w:val="ru-RU"/>
         </w:rPr>
-        <w:t xml:space="preserve"> - настройка </w:t>
+        <w:t xml:space="preserve"> - Настройка </w:t>
       </w:r>
       <w:r>
         <w:rPr>
@@ -5141,29 +4978,9 @@
       <w:r>
         <w:rPr>
           <w:highlight w:val="none"/>
-          <w:lang w:val="en-US"/>
-        </w:rPr>
-      </w:r>
-      <w:r>
-        <w:rPr>
-          <w:highlight w:val="none"/>
-        </w:rPr>
-      </w:r>
-      <w:r>
-        <w:rPr>
-          <w:highlight w:val="none"/>
-        </w:rPr>
-      </w:r>
-      <w:r>
-        <w:rPr>
-          <w:highlight w:val="none"/>
-        </w:rPr>
-      </w:r>
-      <w:r>
-        <w:rPr>
-          <w:highlight w:val="none"/>
-        </w:rPr>
-      </w:r>
+        </w:rPr>
+      </w:r>
+      <w:r/>
     </w:p>
     <w:p>
       <w:pPr>
@@ -5253,12 +5070,7 @@
           <w:lang w:val="en-US"/>
         </w:rPr>
       </w:r>
-      <w:r>
-        <w:rPr>
-          <w:highlight w:val="none"/>
-          <w:lang w:val="en-US"/>
-        </w:rPr>
-      </w:r>
+      <w:r/>
     </w:p>
     <w:p>
       <w:pPr>
@@ -5275,7 +5087,7 @@
           <w:highlight w:val="none"/>
           <w:lang w:val="ru-RU"/>
         </w:rPr>
-        <w:t xml:space="preserve">Рисунок 18 - настройка схем аутентификации и авторизации на </w:t>
+        <w:t xml:space="preserve">Рисунок 18 - Настройка схем аутентификации и авторизации на </w:t>
       </w:r>
       <w:r>
         <w:rPr>
@@ -5290,18 +5102,7 @@
           <w:lang w:val="en-US"/>
         </w:rPr>
       </w:r>
-      <w:r>
-        <w:rPr>
-          <w:highlight w:val="none"/>
-          <w:lang w:val="en-US"/>
-        </w:rPr>
-      </w:r>
-      <w:r>
-        <w:rPr>
-          <w:highlight w:val="none"/>
-          <w:lang w:val="en-US"/>
-        </w:rPr>
-      </w:r>
+      <w:r/>
     </w:p>
     <w:p>
       <w:pPr>
@@ -5347,6 +5148,7 @@
           <w:lang w:val="en-US"/>
         </w:rPr>
       </w:r>
+      <w:r/>
     </w:p>
     <w:p>
       <w:pPr>
@@ -5385,7 +5187,7 @@
                       </pic:nvPicPr>
                       <pic:blipFill>
                         <a:blip r:embed="rId27"/>
-                        <a:srcRect l="922" t="42821" r="23290" b="47255"/>
+                        <a:srcRect l="922" t="42821" r="23289" b="47255"/>
                         <a:stretch/>
                       </pic:blipFill>
                       <pic:spPr bwMode="auto">
@@ -5434,11 +5236,7 @@
           <w:highlight w:val="none"/>
         </w:rPr>
       </w:r>
-      <w:r>
-        <w:rPr>
-          <w:highlight w:val="none"/>
-        </w:rPr>
-      </w:r>
+      <w:r/>
     </w:p>
     <w:p>
       <w:pPr>
@@ -5454,7 +5252,7 @@
         <w:rPr>
           <w:highlight w:val="none"/>
         </w:rPr>
-        <w:t xml:space="preserve">Рисунок 19 - создание </w:t>
+        <w:t xml:space="preserve">Рисунок 19 - Создание </w:t>
       </w:r>
       <w:r>
         <w:rPr>
@@ -5475,6 +5273,7 @@
           <w:highlight w:val="none"/>
         </w:rPr>
       </w:r>
+      <w:r/>
     </w:p>
     <w:p>
       <w:pPr>
@@ -5525,19 +5324,9 @@
       <w:r>
         <w:rPr>
           <w:highlight w:val="none"/>
-          <w:lang w:val="ru-RU"/>
-        </w:rPr>
-      </w:r>
-      <w:r>
-        <w:rPr>
-          <w:highlight w:val="none"/>
-        </w:rPr>
-      </w:r>
-      <w:r>
-        <w:rPr>
-          <w:highlight w:val="none"/>
-        </w:rPr>
-      </w:r>
+        </w:rPr>
+      </w:r>
+      <w:r/>
     </w:p>
     <w:p>
       <w:pPr>
@@ -5627,12 +5416,7 @@
           <w:lang w:val="ru-RU"/>
         </w:rPr>
       </w:r>
-      <w:r>
-        <w:rPr>
-          <w:highlight w:val="none"/>
-          <w:lang w:val="ru-RU"/>
-        </w:rPr>
-      </w:r>
+      <w:r/>
     </w:p>
     <w:p>
       <w:pPr>
@@ -5649,14 +5433,15 @@
           <w:highlight w:val="none"/>
           <w:lang w:val="ru-RU"/>
         </w:rPr>
-        <w:t xml:space="preserve">Рисунок 20 - создание и настройка локального пользователя</w:t>
-      </w:r>
-      <w:r>
-        <w:rPr>
-          <w:highlight w:val="none"/>
-          <w:lang w:val="ru-RU"/>
-        </w:rPr>
-      </w:r>
+        <w:t xml:space="preserve">Рисунок 20 - Создание и настройка локального пользователя</w:t>
+      </w:r>
+      <w:r>
+        <w:rPr>
+          <w:highlight w:val="none"/>
+          <w:lang w:val="ru-RU"/>
+        </w:rPr>
+      </w:r>
+      <w:r/>
     </w:p>
     <w:p>
       <w:pPr>
@@ -5714,19 +5499,9 @@
       <w:r>
         <w:rPr>
           <w:highlight w:val="none"/>
-          <w:lang w:val="ru-RU"/>
-        </w:rPr>
-      </w:r>
-      <w:r>
-        <w:rPr>
-          <w:highlight w:val="none"/>
-        </w:rPr>
-      </w:r>
-      <w:r>
-        <w:rPr>
-          <w:highlight w:val="none"/>
-        </w:rPr>
-      </w:r>
+        </w:rPr>
+      </w:r>
+      <w:r/>
     </w:p>
     <w:p>
       <w:pPr>
@@ -5816,12 +5591,7 @@
           <w:lang w:val="ru-RU"/>
         </w:rPr>
       </w:r>
-      <w:r>
-        <w:rPr>
-          <w:highlight w:val="none"/>
-          <w:lang w:val="ru-RU"/>
-        </w:rPr>
-      </w:r>
+      <w:r/>
     </w:p>
     <w:p>
       <w:pPr>
@@ -5838,7 +5608,7 @@
           <w:highlight w:val="none"/>
           <w:lang w:val="ru-RU"/>
         </w:rPr>
-        <w:t xml:space="preserve">Рисунок 21 - запуск </w:t>
+        <w:t xml:space="preserve">Рисунок 21 - Запуск </w:t>
       </w:r>
       <w:r>
         <w:rPr>
@@ -5860,6 +5630,7 @@
           <w:lang w:val="ru-RU"/>
         </w:rPr>
       </w:r>
+      <w:r/>
     </w:p>
     <w:p>
       <w:pPr>
@@ -5941,6 +5712,7 @@
           <w:lang w:val="ru-RU"/>
         </w:rPr>
       </w:r>
+      <w:r/>
     </w:p>
     <w:p>
       <w:pPr>
@@ -5985,7 +5757,7 @@
                       <pic:spPr bwMode="auto">
                         <a:xfrm flipH="0" flipV="0">
                           <a:off x="0" y="0"/>
-                          <a:ext cx="5102564" cy="2539561"/>
+                          <a:ext cx="5102563" cy="2539561"/>
                         </a:xfrm>
                         <a:prstGeom prst="rect">
                           <a:avLst/>
@@ -6029,12 +5801,7 @@
           <w:lang w:val="ru-RU"/>
         </w:rPr>
       </w:r>
-      <w:r>
-        <w:rPr>
-          <w:highlight w:val="none"/>
-          <w:lang w:val="ru-RU"/>
-        </w:rPr>
-      </w:r>
+      <w:r/>
     </w:p>
     <w:p>
       <w:pPr>
@@ -6051,7 +5818,7 @@
           <w:highlight w:val="none"/>
           <w:lang w:val="ru-RU"/>
         </w:rPr>
-        <w:t xml:space="preserve">Рисунок 22 - подключение к </w:t>
+        <w:t xml:space="preserve">Рисунок 22 - Подключение к </w:t>
       </w:r>
       <w:r>
         <w:rPr>
@@ -6080,6 +5847,7 @@
           <w:lang w:val="ru-RU"/>
         </w:rPr>
       </w:r>
+      <w:r/>
     </w:p>
     <w:p>
       <w:pPr>
@@ -6104,56 +5872,57 @@
           <w:lang w:val="ru-RU"/>
         </w:rPr>
       </w:r>
-    </w:p>
-    <w:p>
-      <w:pPr>
-        <w:ind w:firstLine="708"/>
-        <w:spacing w:lineRule="auto" w:line="360"/>
-        <w:shd w:val="nil"/>
-        <w:rPr>
-          <w:highlight w:val="none"/>
-          <w:lang w:val="ru-RU"/>
-        </w:rPr>
-      </w:pPr>
-      <w:r>
-        <w:rPr>
-          <w:highlight w:val="none"/>
-          <w:lang w:val="ru-RU"/>
-        </w:rPr>
-        <w:t xml:space="preserve">Отобразим конфигурацию </w:t>
-      </w:r>
-      <w:r>
-        <w:rPr>
-          <w:highlight w:val="none"/>
-          <w:lang w:val="en-US"/>
-        </w:rPr>
-        <w:t xml:space="preserve">AR1 </w:t>
-      </w:r>
-      <w:r>
-        <w:rPr>
-          <w:highlight w:val="none"/>
-          <w:lang w:val="ru-RU"/>
-        </w:rPr>
-        <w:t xml:space="preserve">и </w:t>
-      </w:r>
-      <w:r>
-        <w:rPr>
-          <w:highlight w:val="none"/>
-          <w:lang w:val="en-US"/>
-        </w:rPr>
-        <w:t xml:space="preserve">AR2 </w:t>
-      </w:r>
-      <w:r>
-        <w:rPr>
-          <w:highlight w:val="none"/>
-          <w:lang w:val="ru-RU"/>
-        </w:rPr>
-        <w:t xml:space="preserve">на рисунках 23, 24 соответственно.</w:t>
-      </w:r>
       <w:r/>
     </w:p>
     <w:p>
       <w:pPr>
+        <w:ind w:firstLine="708"/>
+        <w:spacing w:lineRule="auto" w:line="360"/>
+        <w:shd w:val="nil" w:color="auto"/>
+        <w:rPr>
+          <w:highlight w:val="none"/>
+          <w:lang w:val="ru-RU"/>
+        </w:rPr>
+      </w:pPr>
+      <w:r>
+        <w:rPr>
+          <w:highlight w:val="none"/>
+          <w:lang w:val="ru-RU"/>
+        </w:rPr>
+        <w:t xml:space="preserve">Отобразим конфигурацию </w:t>
+      </w:r>
+      <w:r>
+        <w:rPr>
+          <w:highlight w:val="none"/>
+          <w:lang w:val="en-US"/>
+        </w:rPr>
+        <w:t xml:space="preserve">AR1 </w:t>
+      </w:r>
+      <w:r>
+        <w:rPr>
+          <w:highlight w:val="none"/>
+          <w:lang w:val="ru-RU"/>
+        </w:rPr>
+        <w:t xml:space="preserve">и </w:t>
+      </w:r>
+      <w:r>
+        <w:rPr>
+          <w:highlight w:val="none"/>
+          <w:lang w:val="en-US"/>
+        </w:rPr>
+        <w:t xml:space="preserve">AR2 </w:t>
+      </w:r>
+      <w:r>
+        <w:rPr>
+          <w:highlight w:val="none"/>
+          <w:lang w:val="ru-RU"/>
+        </w:rPr>
+        <w:t xml:space="preserve">на рисунках 23, 24 соответственно.</w:t>
+      </w:r>
+      <w:r/>
+    </w:p>
+    <w:p>
+      <w:pPr>
         <w:ind w:firstLine="0"/>
         <w:jc w:val="center"/>
         <w:shd w:val="nil" w:color="000000"/>
@@ -6162,12 +5931,6 @@
           <w:lang w:val="ru-RU"/>
         </w:rPr>
       </w:pPr>
-      <w:r>
-        <w:rPr>
-          <w:highlight w:val="none"/>
-          <w:lang w:val="ru-RU"/>
-        </w:rPr>
-      </w:r>
       <w:r>
         <w:rPr>
           <w:highlight w:val="none"/>
@@ -6263,7 +6026,7 @@
           <w:highlight w:val="none"/>
           <w:lang w:val="ru-RU"/>
         </w:rPr>
-        <w:t xml:space="preserve">Рисунок 23 - конфигурация </w:t>
+        <w:t xml:space="preserve">Рисунок 23 - Конфигурация </w:t>
       </w:r>
       <w:r>
         <w:rPr>
@@ -6282,7 +6045,7 @@
     </w:p>
     <w:p>
       <w:pPr>
-        <w:shd w:val="nil"/>
+        <w:shd w:val="nil" w:color="auto"/>
         <w:rPr>
           <w:highlight w:val="none"/>
           <w:lang w:val="ru-RU"/>
@@ -6301,6 +6064,7 @@
           <w:lang w:val="ru-RU"/>
         </w:rPr>
       </w:r>
+      <w:r/>
     </w:p>
     <w:p>
       <w:pPr>
@@ -6407,7 +6171,7 @@
           <w:highlight w:val="none"/>
           <w:lang w:val="ru-RU"/>
         </w:rPr>
-        <w:t xml:space="preserve">Рисунок 24 - конфигурация </w:t>
+        <w:t xml:space="preserve">Рисунок 24 - Конфигурация </w:t>
       </w:r>
       <w:r>
         <w:rPr>
@@ -6420,7 +6184,7 @@
     </w:p>
     <w:p>
       <w:pPr>
-        <w:shd w:val="nil"/>
+        <w:shd w:val="nil" w:color="auto"/>
         <w:rPr>
           <w:highlight w:val="none"/>
           <w:lang w:val="ru-RU"/>
@@ -6439,6 +6203,7 @@
           <w:lang w:val="ru-RU"/>
         </w:rPr>
       </w:r>
+      <w:r/>
     </w:p>
     <w:p>
       <w:pPr>
@@ -6501,19 +6266,13 @@
         </w:rPr>
         <w:t xml:space="preserve">Создадим топологию, показанную на рисунке 25.</w:t>
       </w:r>
+      <w:r>
+        <w:rPr>
+          <w:highlight w:val="none"/>
+          <w:lang w:val="ru-RU"/>
+        </w:rPr>
+      </w:r>
       <w:r/>
-      <w:r>
-        <w:rPr>
-          <w:highlight w:val="none"/>
-          <w:lang w:val="ru-RU"/>
-        </w:rPr>
-      </w:r>
-      <w:r>
-        <w:rPr>
-          <w:highlight w:val="none"/>
-          <w:lang w:val="ru-RU"/>
-        </w:rPr>
-      </w:r>
     </w:p>
     <w:p>
       <w:pPr>
@@ -6623,7 +6382,7 @@
           <w:highlight w:val="none"/>
           <w:lang w:val="ru-RU"/>
         </w:rPr>
-        <w:t xml:space="preserve">Рисунок 25 - топология сети</w:t>
+        <w:t xml:space="preserve">Рисунок 25 - Топология сети</w:t>
       </w:r>
       <w:r/>
     </w:p>
@@ -6720,12 +6479,6 @@
           <w:lang w:val="ru-RU"/>
         </w:rPr>
         <w:t xml:space="preserve">соответственно.</w:t>
-      </w:r>
-      <w:r>
-        <w:rPr>
-          <w:highlight w:val="none"/>
-          <w:lang w:val="ru-RU"/>
-        </w:rPr>
       </w:r>
       <w:r>
         <w:rPr>
@@ -6773,7 +6526,7 @@
                       </pic:nvPicPr>
                       <pic:blipFill>
                         <a:blip r:embed="rId32"/>
-                        <a:srcRect l="0" t="44534" r="26377" b="7214"/>
+                        <a:srcRect l="0" t="44534" r="26376" b="7213"/>
                         <a:stretch/>
                       </pic:blipFill>
                       <pic:spPr bwMode="auto">
@@ -6823,12 +6576,7 @@
           <w:lang w:val="ru-RU"/>
         </w:rPr>
       </w:r>
-      <w:r>
-        <w:rPr>
-          <w:highlight w:val="none"/>
-          <w:lang w:val="ru-RU"/>
-        </w:rPr>
-      </w:r>
+      <w:r/>
     </w:p>
     <w:p>
       <w:pPr>
@@ -6852,7 +6600,7 @@
           <w:highlight w:val="none"/>
           <w:lang w:val="ru-RU"/>
         </w:rPr>
-        <w:t xml:space="preserve">настройка I</w:t>
+        <w:t xml:space="preserve">Настройка I</w:t>
       </w:r>
       <w:r>
         <w:rPr>
@@ -6881,6 +6629,7 @@
           <w:lang w:val="ru-RU"/>
         </w:rPr>
       </w:r>
+      <w:r/>
     </w:p>
     <w:p>
       <w:pPr>
@@ -6969,12 +6718,7 @@
           <w:lang w:val="ru-RU"/>
         </w:rPr>
       </w:r>
-      <w:r>
-        <w:rPr>
-          <w:highlight w:val="none"/>
-          <w:lang w:val="ru-RU"/>
-        </w:rPr>
-      </w:r>
+      <w:r/>
     </w:p>
     <w:p>
       <w:pPr>
@@ -7012,7 +6756,7 @@
           <w:highlight w:val="none"/>
           <w:lang w:val="ru-RU"/>
         </w:rPr>
-        <w:t xml:space="preserve">настройка I</w:t>
+        <w:t xml:space="preserve">Настройка I</w:t>
       </w:r>
       <w:r>
         <w:rPr>
@@ -7035,17 +6779,12 @@
         </w:rPr>
         <w:t xml:space="preserve">AR2</w:t>
       </w:r>
+      <w:r>
+        <w:rPr>
+          <w:highlight w:val="none"/>
+        </w:rPr>
+      </w:r>
       <w:r/>
-      <w:r>
-        <w:rPr>
-          <w:highlight w:val="none"/>
-        </w:rPr>
-      </w:r>
-      <w:r>
-        <w:rPr>
-          <w:highlight w:val="none"/>
-        </w:rPr>
-      </w:r>
     </w:p>
     <w:p>
       <w:pPr>
@@ -7132,35 +6871,10 @@
       <w:r>
         <w:rPr>
           <w:highlight w:val="none"/>
-          <w:lang w:val="ru-RU"/>
-        </w:rPr>
-      </w:r>
-      <w:r>
-        <w:rPr>
-          <w:highlight w:val="none"/>
-          <w:lang w:val="ru-RU"/>
-        </w:rPr>
-      </w:r>
-      <w:r>
-        <w:rPr>
-          <w:highlight w:val="none"/>
           <w:lang w:val="en-US"/>
         </w:rPr>
       </w:r>
       <w:r/>
-      <w:r/>
-      <w:r>
-        <w:rPr>
-          <w:highlight w:val="none"/>
-          <w:lang w:val="en-US"/>
-        </w:rPr>
-      </w:r>
-      <w:r>
-        <w:rPr>
-          <w:highlight w:val="none"/>
-          <w:lang w:val="en-US"/>
-        </w:rPr>
-      </w:r>
     </w:p>
     <w:p>
       <w:pPr>
@@ -7198,7 +6912,7 @@
           <w:highlight w:val="none"/>
           <w:lang w:val="ru-RU"/>
         </w:rPr>
-        <w:t xml:space="preserve">настройка I</w:t>
+        <w:t xml:space="preserve">Настройка I</w:t>
       </w:r>
       <w:r>
         <w:rPr>
@@ -7330,10 +7044,11 @@
           <w:lang w:val="en-US"/>
         </w:rPr>
       </w:r>
+      <w:r/>
     </w:p>
     <w:p>
       <w:pPr>
-        <w:shd w:val="nil"/>
+        <w:shd w:val="nil" w:color="auto"/>
         <w:rPr>
           <w:highlight w:val="none"/>
           <w:lang w:val="en-US"/>
@@ -7352,6 +7067,7 @@
           <w:lang w:val="en-US"/>
         </w:rPr>
       </w:r>
+      <w:r/>
     </w:p>
     <w:p>
       <w:pPr>
@@ -7362,13 +7078,6 @@
           <w:highlight w:val="none"/>
         </w:rPr>
       </w:pPr>
-      <w:r>
-        <w:rPr>
-          <w:highlight w:val="none"/>
-          <w:lang w:val="en-US"/>
-        </w:rPr>
-      </w:r>
-      <w:r/>
       <w:r>
         <w:rPr>
           <w:highlight w:val="none"/>
@@ -7447,12 +7156,7 @@
           <w:lang w:val="en-US"/>
         </w:rPr>
       </w:r>
-      <w:r>
-        <w:rPr>
-          <w:highlight w:val="none"/>
-          <w:lang w:val="en-US"/>
-        </w:rPr>
-      </w:r>
+      <w:r/>
     </w:p>
     <w:p>
       <w:pPr>
@@ -7469,7 +7173,7 @@
           <w:highlight w:val="none"/>
           <w:lang w:val="ru-RU"/>
         </w:rPr>
-        <w:t xml:space="preserve">Рисунок 29 - настройка аутентификации на </w:t>
+        <w:t xml:space="preserve">Рисунок 29 - Настройка аутентификации на </w:t>
       </w:r>
       <w:r>
         <w:rPr>
@@ -7484,18 +7188,7 @@
           <w:lang w:val="en-US"/>
         </w:rPr>
       </w:r>
-      <w:r>
-        <w:rPr>
-          <w:highlight w:val="none"/>
-          <w:lang w:val="en-US"/>
-        </w:rPr>
-      </w:r>
-      <w:r>
-        <w:rPr>
-          <w:highlight w:val="none"/>
-          <w:lang w:val="en-US"/>
-        </w:rPr>
-      </w:r>
+      <w:r/>
     </w:p>
     <w:p>
       <w:pPr>
@@ -7566,19 +7259,9 @@
       <w:r>
         <w:rPr>
           <w:highlight w:val="none"/>
-          <w:lang w:val="en-US"/>
-        </w:rPr>
-      </w:r>
-      <w:r>
-        <w:rPr>
-          <w:highlight w:val="none"/>
-        </w:rPr>
-      </w:r>
-      <w:r>
-        <w:rPr>
-          <w:highlight w:val="none"/>
-        </w:rPr>
-      </w:r>
+        </w:rPr>
+      </w:r>
+      <w:r/>
     </w:p>
     <w:p>
       <w:pPr>
@@ -7615,7 +7298,7 @@
                       </pic:nvPicPr>
                       <pic:blipFill>
                         <a:blip r:embed="rId36"/>
-                        <a:srcRect l="517" t="47020" r="11225" b="1153"/>
+                        <a:srcRect l="517" t="47020" r="11224" b="1153"/>
                         <a:stretch/>
                       </pic:blipFill>
                       <pic:spPr bwMode="auto">
@@ -7671,7 +7354,7 @@
         </w:rPr>
       </w:pPr>
       <w:r>
-        <w:t xml:space="preserve">Рисунок 30 - проверка соединения между </w:t>
+        <w:t xml:space="preserve">Рисунок 30 - Проверка соединения между </w:t>
       </w:r>
       <w:r>
         <w:rPr>
@@ -7839,12 +7522,6 @@
       <w:r>
         <w:rPr>
           <w:highlight w:val="none"/>
-          <w:lang w:val="ru-RU"/>
-        </w:rPr>
-      </w:r>
-      <w:r>
-        <w:rPr>
-          <w:highlight w:val="none"/>
           <w:lang w:val="en-US"/>
         </w:rPr>
       </w:r>
@@ -7860,7 +7537,7 @@
         </w:rPr>
       </w:pPr>
       <w:r>
-        <w:t xml:space="preserve">Рисунок 30 - проверка соединения между </w:t>
+        <w:t xml:space="preserve">Рисунок 30 - Проверка соединения между </w:t>
       </w:r>
       <w:r>
         <w:rPr>
@@ -7955,7 +7632,7 @@
     </w:p>
     <w:p>
       <w:pPr>
-        <w:shd w:val="nil"/>
+        <w:shd w:val="nil" w:color="auto"/>
         <w:rPr>
           <w:highlight w:val="none"/>
         </w:rPr>
@@ -7973,6 +7650,7 @@
           <w:lang w:val="en-US"/>
         </w:rPr>
       </w:r>
+      <w:r/>
     </w:p>
     <w:p>
       <w:pPr>
@@ -7997,6 +7675,7 @@
           <w:lang w:val="en-US"/>
         </w:rPr>
       </w:r>
+      <w:r/>
     </w:p>
     <w:p>
       <w:pPr>
@@ -8106,7 +7785,7 @@
           <w:highlight w:val="none"/>
           <w:lang w:val="ru-RU"/>
         </w:rPr>
-        <w:t xml:space="preserve">Рисунок 31 - настройка </w:t>
+        <w:t xml:space="preserve">Рисунок 31 - Настройка </w:t>
       </w:r>
       <w:r>
         <w:rPr>
@@ -8292,7 +7971,7 @@
         </w:rPr>
       </w:pPr>
       <w:r>
-        <w:t xml:space="preserve">Рисунок 32 - проверка соединения между </w:t>
+        <w:t xml:space="preserve">Рисунок 32 - Проверка соединения между </w:t>
       </w:r>
       <w:r>
         <w:rPr>
@@ -8418,12 +8097,7 @@
           <w:lang w:val="en-US"/>
         </w:rPr>
       </w:r>
-      <w:r>
-        <w:rPr>
-          <w:highlight w:val="none"/>
-          <w:lang w:val="en-US"/>
-        </w:rPr>
-      </w:r>
+      <w:r/>
     </w:p>
     <w:p>
       <w:pPr>
@@ -8436,7 +8110,7 @@
         </w:rPr>
       </w:pPr>
       <w:r>
-        <w:t xml:space="preserve">Рисунок 33 - проверка аутентификации на</w:t>
+        <w:t xml:space="preserve">Рисунок 33 - Проверка аутентификации на</w:t>
       </w:r>
       <w:r>
         <w:rPr>
@@ -8555,25 +8229,9 @@
       <w:r>
         <w:rPr>
           <w:highlight w:val="none"/>
-          <w:lang w:val="en-US"/>
-        </w:rPr>
-      </w:r>
-      <w:r>
-        <w:rPr>
-          <w:highlight w:val="none"/>
-          <w:lang w:val="en-US"/>
-        </w:rPr>
-      </w:r>
-      <w:r>
-        <w:rPr>
-          <w:highlight w:val="none"/>
-        </w:rPr>
-      </w:r>
-      <w:r>
-        <w:rPr>
-          <w:highlight w:val="none"/>
-        </w:rPr>
-      </w:r>
+        </w:rPr>
+      </w:r>
+      <w:r/>
     </w:p>
     <w:p>
       <w:pPr>
@@ -8663,12 +8321,7 @@
           <w:lang w:val="en-US"/>
         </w:rPr>
       </w:r>
-      <w:r>
-        <w:rPr>
-          <w:highlight w:val="none"/>
-          <w:lang w:val="en-US"/>
-        </w:rPr>
-      </w:r>
+      <w:r/>
     </w:p>
     <w:p>
       <w:pPr>
@@ -8685,20 +8338,21 @@
           <w:highlight w:val="none"/>
           <w:lang w:val="ru-RU"/>
         </w:rPr>
-        <w:t xml:space="preserve">Рисунок 34 - удаление предыдущей конфигурации</w:t>
-      </w:r>
-      <w:r>
-        <w:rPr>
-          <w:highlight w:val="none"/>
-          <w:lang w:val="en-US"/>
-        </w:rPr>
-      </w:r>
+        <w:t xml:space="preserve">Рисунок 34 - Удаление предыдущей конфигурации</w:t>
+      </w:r>
+      <w:r>
+        <w:rPr>
+          <w:highlight w:val="none"/>
+          <w:lang w:val="en-US"/>
+        </w:rPr>
+      </w:r>
+      <w:r/>
     </w:p>
     <w:p>
       <w:pPr>
         <w:ind w:firstLine="708"/>
         <w:spacing w:lineRule="auto" w:line="360"/>
-        <w:shd w:val="nil"/>
+        <w:shd w:val="nil" w:color="auto"/>
         <w:rPr>
           <w:highlight w:val="none"/>
           <w:lang w:val="ru-RU"/>
@@ -8732,30 +8386,6 @@
         </w:rPr>
       </w:r>
       <w:r/>
-      <w:r>
-        <w:rPr>
-          <w:highlight w:val="none"/>
-          <w:lang w:val="en-US"/>
-        </w:rPr>
-      </w:r>
-      <w:r>
-        <w:rPr>
-          <w:highlight w:val="none"/>
-          <w:lang w:val="en-US"/>
-        </w:rPr>
-      </w:r>
-      <w:r>
-        <w:rPr>
-          <w:highlight w:val="none"/>
-          <w:lang w:val="en-US"/>
-        </w:rPr>
-      </w:r>
-      <w:r>
-        <w:rPr>
-          <w:highlight w:val="none"/>
-          <w:lang w:val="en-US"/>
-        </w:rPr>
-      </w:r>
     </w:p>
     <w:p>
       <w:pPr>
@@ -8799,7 +8429,7 @@
                       <pic:spPr bwMode="auto">
                         <a:xfrm flipH="0" flipV="0">
                           <a:off x="0" y="0"/>
-                          <a:ext cx="3895724" cy="161924"/>
+                          <a:ext cx="3895723" cy="161924"/>
                         </a:xfrm>
                         <a:prstGeom prst="rect">
                           <a:avLst/>
@@ -8850,7 +8480,7 @@
         </w:rPr>
       </w:pPr>
       <w:r>
-        <w:t xml:space="preserve">Рисунок 35 - включение </w:t>
+        <w:t xml:space="preserve">Рисунок 35 - Включение </w:t>
       </w:r>
       <w:r>
         <w:rPr>
@@ -9071,7 +8701,7 @@
           <w:highlight w:val="none"/>
           <w:lang w:val="ru-RU"/>
         </w:rPr>
-        <w:t xml:space="preserve">Рисунок 36 - проверка соединения между </w:t>
+        <w:t xml:space="preserve">Рисунок 36 - Проверка соединения между </w:t>
       </w:r>
       <w:r>
         <w:rPr>
@@ -9184,12 +8814,7 @@
           <w:lang w:val="en-US"/>
         </w:rPr>
       </w:r>
-      <w:r>
-        <w:rPr>
-          <w:highlight w:val="none"/>
-          <w:lang w:val="en-US"/>
-        </w:rPr>
-      </w:r>
+      <w:r/>
     </w:p>
     <w:p>
       <w:pPr>
@@ -9207,7 +8832,7 @@
           <w:highlight w:val="none"/>
           <w:lang w:val="ru-RU"/>
         </w:rPr>
-        <w:t xml:space="preserve">Рисунок 37 - подключение к </w:t>
+        <w:t xml:space="preserve">Рисунок 37 - Подключение к </w:t>
       </w:r>
       <w:r>
         <w:rPr>
@@ -9236,6 +8861,7 @@
           <w:lang w:val="en-US"/>
         </w:rPr>
       </w:r>
+      <w:r/>
     </w:p>
     <w:p>
       <w:pPr>
@@ -9282,6 +8908,7 @@
           <w:lang w:val="en-US"/>
         </w:rPr>
       </w:r>
+      <w:r/>
     </w:p>
     <w:p>
       <w:pPr>
@@ -9371,12 +8998,7 @@
           <w:lang w:val="en-US"/>
         </w:rPr>
       </w:r>
-      <w:r>
-        <w:rPr>
-          <w:highlight w:val="none"/>
-          <w:lang w:val="en-US"/>
-        </w:rPr>
-      </w:r>
+      <w:r/>
     </w:p>
     <w:p>
       <w:pPr>
@@ -9394,7 +9016,7 @@
           <w:highlight w:val="none"/>
           <w:lang w:val="ru-RU"/>
         </w:rPr>
-        <w:t xml:space="preserve">Рисунок 38 - список N</w:t>
+        <w:t xml:space="preserve">Рисунок 38 - Список N</w:t>
       </w:r>
       <w:r>
         <w:rPr>
@@ -9435,6 +9057,7 @@
           <w:lang w:val="en-US"/>
         </w:rPr>
       </w:r>
+      <w:r/>
     </w:p>
     <w:p>
       <w:pPr>
@@ -9459,6 +9082,7 @@
           <w:lang w:val="en-US"/>
         </w:rPr>
       </w:r>
+      <w:r/>
     </w:p>
     <w:p>
       <w:pPr>
@@ -9673,12 +9297,7 @@
           <w:lang w:val="en-US"/>
         </w:rPr>
       </w:r>
-      <w:r>
-        <w:rPr>
-          <w:highlight w:val="none"/>
-          <w:lang w:val="en-US"/>
-        </w:rPr>
-      </w:r>
+      <w:r/>
     </w:p>
     <w:p>
       <w:pPr>
@@ -9696,7 +9315,7 @@
           <w:highlight w:val="none"/>
           <w:lang w:val="ru-RU"/>
         </w:rPr>
-        <w:t xml:space="preserve">Рисунок 39 - настройка </w:t>
+        <w:t xml:space="preserve">Рисунок 39 - Настройка </w:t>
       </w:r>
       <w:r>
         <w:rPr>
@@ -9718,6 +9337,7 @@
           <w:lang w:val="en-US"/>
         </w:rPr>
       </w:r>
+      <w:r/>
     </w:p>
     <w:p>
       <w:pPr>
@@ -9827,6 +9447,7 @@
           <w:lang w:val="en-US"/>
         </w:rPr>
       </w:r>
+      <w:r/>
     </w:p>
     <w:p>
       <w:pPr>
@@ -9916,12 +9537,7 @@
           <w:lang w:val="en-US"/>
         </w:rPr>
       </w:r>
-      <w:r>
-        <w:rPr>
-          <w:highlight w:val="none"/>
-          <w:lang w:val="en-US"/>
-        </w:rPr>
-      </w:r>
+      <w:r/>
     </w:p>
     <w:p>
       <w:pPr>
@@ -9939,7 +9555,7 @@
           <w:highlight w:val="none"/>
           <w:lang w:val="ru-RU"/>
         </w:rPr>
-        <w:t xml:space="preserve">Рисунок 40 - подключение к </w:t>
+        <w:t xml:space="preserve">Рисунок 40 - Подключение к </w:t>
       </w:r>
       <w:r>
         <w:rPr>
@@ -10081,7 +9697,7 @@
           <w:highlight w:val="none"/>
           <w:lang w:val="ru-RU"/>
         </w:rPr>
-        <w:t xml:space="preserve">Рисунок 41 - список N</w:t>
+        <w:t xml:space="preserve">Рисунок 41 - Список N</w:t>
       </w:r>
       <w:r>
         <w:rPr>
@@ -10128,6 +9744,7 @@
           <w:lang w:val="ru-RU"/>
         </w:rPr>
       </w:r>
+      <w:r/>
     </w:p>
     <w:p>
       <w:pPr>
@@ -10189,7 +9806,7 @@
     </w:p>
     <w:p>
       <w:pPr>
-        <w:shd w:val="nil"/>
+        <w:shd w:val="nil" w:color="auto"/>
         <w:rPr>
           <w:highlight w:val="none"/>
           <w:lang w:val="en-US"/>
@@ -10208,6 +9825,7 @@
           <w:lang w:val="en-US"/>
         </w:rPr>
       </w:r>
+      <w:r/>
     </w:p>
     <w:p>
       <w:pPr>
@@ -10223,12 +9841,6 @@
         <w:rPr>
           <w:highlight w:val="none"/>
           <w:lang w:val="ru-RU"/>
-        </w:rPr>
-      </w:r>
-      <w:r>
-        <w:rPr>
-          <w:highlight w:val="none"/>
-          <w:lang w:val="en-US"/>
         </w:rPr>
       </w:r>
       <w:r>
@@ -10303,12 +9915,7 @@
           <w:lang w:val="en-US"/>
         </w:rPr>
       </w:r>
-      <w:r>
-        <w:rPr>
-          <w:highlight w:val="none"/>
-          <w:lang w:val="en-US"/>
-        </w:rPr>
-      </w:r>
+      <w:r/>
     </w:p>
     <w:p>
       <w:pPr>
@@ -10326,7 +9933,7 @@
           <w:highlight w:val="none"/>
           <w:lang w:val="ru-RU"/>
         </w:rPr>
-        <w:t xml:space="preserve">Рисунок 42 - конфигурация </w:t>
+        <w:t xml:space="preserve">Рисунок 42 - Конфигурация </w:t>
       </w:r>
       <w:r>
         <w:rPr>
@@ -10341,10 +9948,11 @@
           <w:lang w:val="en-US"/>
         </w:rPr>
       </w:r>
+      <w:r/>
     </w:p>
     <w:p>
       <w:pPr>
-        <w:shd w:val="nil"/>
+        <w:shd w:val="nil" w:color="auto"/>
         <w:rPr>
           <w:highlight w:val="none"/>
           <w:lang w:val="en-US"/>
@@ -10363,6 +9971,7 @@
           <w:lang w:val="en-US"/>
         </w:rPr>
       </w:r>
+      <w:r/>
     </w:p>
     <w:p>
       <w:pPr>
@@ -10452,12 +10061,7 @@
           <w:lang w:val="en-US"/>
         </w:rPr>
       </w:r>
-      <w:r>
-        <w:rPr>
-          <w:highlight w:val="none"/>
-          <w:lang w:val="en-US"/>
-        </w:rPr>
-      </w:r>
+      <w:r/>
     </w:p>
     <w:p>
       <w:pPr>
@@ -10475,7 +10079,7 @@
           <w:highlight w:val="none"/>
           <w:lang w:val="ru-RU"/>
         </w:rPr>
-        <w:t xml:space="preserve">Рисунок 43 - конфигурация </w:t>
+        <w:t xml:space="preserve">Рисунок 43 - Конфигурация </w:t>
       </w:r>
       <w:r>
         <w:rPr>
@@ -10490,10 +10094,11 @@
           <w:lang w:val="en-US"/>
         </w:rPr>
       </w:r>
+      <w:r/>
     </w:p>
     <w:p>
       <w:pPr>
-        <w:shd w:val="nil"/>
+        <w:shd w:val="nil" w:color="auto"/>
         <w:rPr>
           <w:highlight w:val="none"/>
           <w:lang w:val="en-US"/>
@@ -10512,6 +10117,7 @@
           <w:lang w:val="en-US"/>
         </w:rPr>
       </w:r>
+      <w:r/>
     </w:p>
     <w:p>
       <w:pPr>
@@ -10601,12 +10207,7 @@
           <w:lang w:val="en-US"/>
         </w:rPr>
       </w:r>
-      <w:r>
-        <w:rPr>
-          <w:highlight w:val="none"/>
-          <w:lang w:val="en-US"/>
-        </w:rPr>
-      </w:r>
+      <w:r/>
     </w:p>
     <w:p>
       <w:pPr>
@@ -10624,7 +10225,7 @@
           <w:highlight w:val="none"/>
           <w:lang w:val="ru-RU"/>
         </w:rPr>
-        <w:t xml:space="preserve">Рисунок 44 - конфигурация </w:t>
+        <w:t xml:space="preserve">Рисунок 44 - Конфигурация </w:t>
       </w:r>
       <w:r>
         <w:rPr>
@@ -10639,6 +10240,7 @@
           <w:lang w:val="en-US"/>
         </w:rPr>
       </w:r>
+      <w:r/>
     </w:p>
     <w:p>
       <w:pPr>
@@ -10663,6 +10265,7 @@
           <w:lang w:val="en-US"/>
         </w:rPr>
       </w:r>
+      <w:r/>
     </w:p>
     <w:p>
       <w:pPr>
@@ -10737,12 +10340,7 @@
           <w:lang w:val="en-US"/>
         </w:rPr>
       </w:r>
-      <w:r>
-        <w:rPr>
-          <w:highlight w:val="none"/>
-          <w:lang w:val="en-US"/>
-        </w:rPr>
-      </w:r>
+      <w:r/>
     </w:p>
     <w:sectPr>
       <w:footnotePr/>
